--- a/Proposal first correction.docx
+++ b/Proposal first correction.docx
@@ -113,13 +113,18 @@
         </w:rPr>
       </w:pPr>
       <w:r>
-        <w:t>This study is intended to focus on mineral detection on the surface of mars based on the data collected from an instrument called CRISM spectrometer. Minerals are inorgani</w:t>
-      </w:r>
-      <w:r>
-        <w:t>c solid materials which we use them in different format for various purposes in our daily life routines. For example, a mineral called “gypsum” for building a house and a mineral “diamond” for jewelry and so much more. Mainly, minerals are the building blo</w:t>
-      </w:r>
-      <w:r>
-        <w:t>ck of rocks (Butler, 2018). According to International Mineralogical Association in 2018 there are 5,400 minerals are found on earth (America, 2020). Mars the second planet behind Earth, which is known as the “red planet</w:t>
+        <w:rPr>
+          <w:highlight w:val="yellow"/>
+        </w:rPr>
+        <w:t>This study is intended to focus on mineral detection on the surface of mars based on the data collected from an instrument called CRISM spectrometer.</w:t>
+      </w:r>
+      <w:r>
+        <w:t xml:space="preserve"> Minerals are inorganic solid materials which we use them in different format for various purposes in our daily life routines. For example, a mineral called “gypsum” for building a house</w:t>
+      </w:r>
+      <w:bookmarkStart w:id="0" w:name="_GoBack"/>
+      <w:bookmarkEnd w:id="0"/>
+      <w:r>
+        <w:t xml:space="preserve"> and a mineral “diamond” for jewelry and so much more. Mainly, minerals are the building block of rocks (Butler, 2018). According to International Mineralogical Association in 2018 there are 5,400 minerals are found on earth (America, 2020). Mars the second planet behind Earth, which is known as the “red planet</w:t>
       </w:r>
       <w:r>
         <w:t>”,</w:t>
@@ -133,10 +138,7 @@
       </w:r>
       <w:proofErr w:type="gramEnd"/>
       <w:r>
-        <w:t xml:space="preserve"> surface is rocky and mostly</w:t>
-      </w:r>
-      <w:r>
-        <w:t xml:space="preserve"> covered by a red dust which is the reason of thick layer of oxidized iron (Wild, 2017). </w:t>
+        <w:t xml:space="preserve"> surface is rocky and mostly covered by a red dust which is the reason of thick layer of oxidized iron (Wild, 2017). </w:t>
       </w:r>
       <w:proofErr w:type="gramStart"/>
       <w:r>
@@ -150,10 +152,7 @@
         <w:t>earth, the</w:t>
       </w:r>
       <w:r>
-        <w:t xml:space="preserve"> formation of minerals on mars has similarity with what is found </w:t>
-      </w:r>
-      <w:r>
-        <w:t>on earth (</w:t>
+        <w:t xml:space="preserve"> formation of minerals on mars has similarity with what is found on earth (</w:t>
       </w:r>
       <w:proofErr w:type="spellStart"/>
       <w:r>
@@ -170,10 +169,7 @@
         <w:t xml:space="preserve"> </w:t>
       </w:r>
       <w:r>
-        <w:t>CRISM (Compact Reconnaissance Imaging Spectrometer for Mars) is an instrument that is an imaging spectrometer with a scannable field of view that can cover wavelengths from 0.362 to 3.92 microns at 6.55 nanometers/channels so th</w:t>
-      </w:r>
-      <w:r>
-        <w:t xml:space="preserve">at can identify a broad range of minerals on the Martian surface (Webmaster, n.d.). </w:t>
+        <w:t xml:space="preserve">CRISM (Compact Reconnaissance Imaging Spectrometer for Mars) is an instrument that is an imaging spectrometer with a scannable field of view that can cover wavelengths from 0.362 to 3.92 microns at 6.55 nanometers/channels so that can identify a broad range of minerals on the Martian surface (Webmaster, n.d.). </w:t>
       </w:r>
     </w:p>
     <w:p>
@@ -189,19 +185,7 @@
         <w:rPr>
           <w:rFonts w:ascii="Play" w:eastAsia="Play" w:hAnsi="Play" w:cs="Play"/>
         </w:rPr>
-        <w:t>The third dimension of the data cube represe</w:t>
-      </w:r>
-      <w:r>
-        <w:rPr>
-          <w:rFonts w:ascii="Play" w:eastAsia="Play" w:hAnsi="Play" w:cs="Play"/>
-        </w:rPr>
-        <w:t>nts the spectrum of each pixel. Basically, spectral imaging can be divided in to two, one is multispectral that samples data from different and discrete but disconnected wavelengths the other is hyperspectral imaging which samples enough data to reconstruc</w:t>
-      </w:r>
-      <w:r>
-        <w:rPr>
-          <w:rFonts w:ascii="Play" w:eastAsia="Play" w:hAnsi="Play" w:cs="Play"/>
-        </w:rPr>
-        <w:t xml:space="preserve">t a continuous or a connected </w:t>
+        <w:t xml:space="preserve">The third dimension of the data cube represents the spectrum of each pixel. Basically, spectral imaging can be divided in to two, one is multispectral that samples data from different and discrete but disconnected wavelengths the other is hyperspectral imaging which samples enough data to reconstruct a continuous or a connected </w:t>
       </w:r>
       <w:r>
         <w:rPr>
@@ -220,13 +204,7 @@
         <w:rPr>
           <w:rFonts w:ascii="Play" w:eastAsia="Play" w:hAnsi="Play" w:cs="Play"/>
         </w:rPr>
-        <w:t>. From this research project</w:t>
-      </w:r>
-      <w:r>
-        <w:rPr>
-          <w:rFonts w:ascii="Play" w:eastAsia="Play" w:hAnsi="Play" w:cs="Play"/>
-        </w:rPr>
-        <w:t xml:space="preserve"> I am hoping to do a valuable contribution towards Asteroid minning and Planetary geology field.</w:t>
+        <w:t>. From this research project I am hoping to do a valuable contribution towards Asteroid minning and Planetary geology field.</w:t>
       </w:r>
     </w:p>
     <w:p>
@@ -275,8 +253,6 @@
         </w:rPr>
         <w:t>Surface of Mars and Mineral Extraction</w:t>
       </w:r>
-      <w:bookmarkStart w:id="0" w:name="_GoBack"/>
-      <w:bookmarkEnd w:id="0"/>
     </w:p>
     <w:p>
       <w:pPr>
@@ -291,19 +267,7 @@
         <w:rPr>
           <w:rFonts w:ascii="Play" w:eastAsia="Play" w:hAnsi="Play" w:cs="Play"/>
         </w:rPr>
-        <w:t>In general, since minerals has huge relevance to create something useful out of it for humankinds or for a wh</w:t>
-      </w:r>
-      <w:r>
-        <w:rPr>
-          <w:rFonts w:ascii="Play" w:eastAsia="Play" w:hAnsi="Play" w:cs="Play"/>
-        </w:rPr>
-        <w:t xml:space="preserve">ole living thing in the world, it is essential to discover more about it. On the point of mineralization on mars there is not so much known, yet which is an indication of a lot to discover, according to the exploration made by a machine (Robot) spacecraft </w:t>
-      </w:r>
-      <w:r>
-        <w:rPr>
-          <w:rFonts w:ascii="Play" w:eastAsia="Play" w:hAnsi="Play" w:cs="Play"/>
-        </w:rPr>
-        <w:t xml:space="preserve">the knowledge about it is less than about mars geology. Below </w:t>
+        <w:t xml:space="preserve">In general, since minerals has huge relevance to create something useful out of it for humankinds or for a whole living thing in the world, it is essential to discover more about it. On the point of mineralization on mars there is not so much known, yet which is an indication of a lot to discover, according to the exploration made by a machine (Robot) spacecraft the knowledge about it is less than about mars geology. Below </w:t>
       </w:r>
       <w:proofErr w:type="spellStart"/>
       <w:r>
@@ -345,25 +309,7 @@
         <w:rPr>
           <w:rFonts w:ascii="Play" w:eastAsia="Play" w:hAnsi="Play" w:cs="Play"/>
         </w:rPr>
-        <w:t xml:space="preserve"> major, 2017)”) pyroxene and olivine are stored up material in solidified</w:t>
-      </w:r>
-      <w:r>
-        <w:rPr>
-          <w:rFonts w:ascii="Play" w:eastAsia="Play" w:hAnsi="Play" w:cs="Play"/>
-        </w:rPr>
-        <w:t xml:space="preserve"> system. Again, there is a suggestion that Ni–Cu and PGE ores can be found there also. Mars pathfinder figured out that iron contains one-fifth of the wait of the soil which is an indication of importance of iron-rich material on Mars. In the low land of M</w:t>
-      </w:r>
-      <w:r>
-        <w:rPr>
-          <w:rFonts w:ascii="Play" w:eastAsia="Play" w:hAnsi="Play" w:cs="Play"/>
-        </w:rPr>
-        <w:t>ars Infrared Mineralogical Mapping Spectrometer detected the sulfate mineral kieserite (Mg-sulfate). But there are some minerals deposits which are not found in Mars. However, recently nickel-iron meteorites (in number “three”) discovered by the Mars explo</w:t>
-      </w:r>
-      <w:r>
-        <w:rPr>
-          <w:rFonts w:ascii="Play" w:eastAsia="Play" w:hAnsi="Play" w:cs="Play"/>
-        </w:rPr>
-        <w:t>ration rovers. Which those minerals are principal for steel manufacture. (West, 2018).</w:t>
+        <w:t xml:space="preserve"> major, 2017)”) pyroxene and olivine are stored up material in solidified system. Again, there is a suggestion that Ni–Cu and PGE ores can be found there also. Mars pathfinder figured out that iron contains one-fifth of the wait of the soil which is an indication of importance of iron-rich material on Mars. In the low land of Mars Infrared Mineralogical Mapping Spectrometer detected the sulfate mineral kieserite (Mg-sulfate). But there are some minerals deposits which are not found in Mars. However, recently nickel-iron meteorites (in number “three”) discovered by the Mars exploration rovers. Which those minerals are principal for steel manufacture. (West, 2018).</w:t>
       </w:r>
     </w:p>
     <w:p>
@@ -396,19 +342,7 @@
         <w:rPr>
           <w:rFonts w:ascii="Play" w:eastAsia="Play" w:hAnsi="Play" w:cs="Play"/>
         </w:rPr>
-        <w:t>Choosing an appropriate methodology or algorithm is necessary to obtain an accurate mineral potential map. Accuracy depends only o</w:t>
-      </w:r>
-      <w:r>
-        <w:rPr>
-          <w:rFonts w:ascii="Play" w:eastAsia="Play" w:hAnsi="Play" w:cs="Play"/>
-        </w:rPr>
-        <w:t xml:space="preserve">n the capacity of the algorithm to learn multiform relationships among the input evidential features and mineral deposit occurrence. In addition, this, two things must be considered: transparency and Interpretability as seen in a journal under Ore Geology </w:t>
-      </w:r>
-      <w:r>
-        <w:rPr>
-          <w:rFonts w:ascii="Play" w:eastAsia="Play" w:hAnsi="Play" w:cs="Play"/>
-        </w:rPr>
-        <w:t xml:space="preserve">Reviews titled “Machine learning predictive models for mineral </w:t>
+        <w:t xml:space="preserve">Choosing an appropriate methodology or algorithm is necessary to obtain an accurate mineral potential map. Accuracy depends only on the capacity of the algorithm to learn multiform relationships among the input evidential features and mineral deposit occurrence. In addition, this, two things must be considered: transparency and Interpretability as seen in a journal under Ore Geology Reviews titled “Machine learning predictive models for mineral </w:t>
       </w:r>
       <w:proofErr w:type="spellStart"/>
       <w:r>
@@ -438,26 +372,14 @@
         <w:rPr>
           <w:rFonts w:ascii="Play" w:eastAsia="Play" w:hAnsi="Play" w:cs="Play"/>
         </w:rPr>
-        <w:t>-Galiano, 2015). There must be attentive selection out of machine lear</w:t>
-      </w:r>
-      <w:r>
-        <w:rPr>
-          <w:rFonts w:ascii="Play" w:eastAsia="Play" w:hAnsi="Play" w:cs="Play"/>
-        </w:rPr>
-        <w:t xml:space="preserve">nning classification algorithms to do modeling, most importantly depending on the data </w:t>
+        <w:t xml:space="preserve">-Galiano, 2015). There must be attentive selection out of machine learnning classification algorithms to do modeling, most importantly depending on the data </w:t>
       </w:r>
       <w:r>
         <w:rPr>
           <w:rFonts w:ascii="Play" w:eastAsia="Play" w:hAnsi="Play" w:cs="Play"/>
         </w:rPr>
         <w:lastRenderedPageBreak/>
-        <w:t>entitled to trained by the machine learning algorithm. Based on this article explanation about finding the best tool for the classification model out of Random forest, D</w:t>
-      </w:r>
-      <w:r>
-        <w:rPr>
-          <w:rFonts w:ascii="Play" w:eastAsia="Play" w:hAnsi="Play" w:cs="Play"/>
-        </w:rPr>
-        <w:t>ecition Tree, Support vector machine and Artificial Neural Network (ANN) algorithms the SVM and RF perform better. But still most studies did not seek to understand the machine learning algorithms performance during (at the time of) luck of trainning data.</w:t>
+        <w:t>entitled to trained by the machine learning algorithm. Based on this article explanation about finding the best tool for the classification model out of Random forest, Decition Tree, Support vector machine and Artificial Neural Network (ANN) algorithms the SVM and RF perform better. But still most studies did not seek to understand the machine learning algorithms performance during (at the time of) luck of trainning data.</w:t>
       </w:r>
     </w:p>
     <w:p>
@@ -490,13 +412,7 @@
         <w:rPr>
           <w:rFonts w:ascii="Play" w:eastAsia="Play" w:hAnsi="Play" w:cs="Play"/>
         </w:rPr>
-        <w:t>In Feb.2016 Institute of Electrical and Electronics Engineer (IEEE) published paper expressed that Neural network ensemble (NNE) classifier is the most robust and efficient classification algorithm for Multisp</w:t>
-      </w:r>
-      <w:r>
-        <w:rPr>
-          <w:rFonts w:ascii="Play" w:eastAsia="Play" w:hAnsi="Play" w:cs="Play"/>
-        </w:rPr>
-        <w:t>ectral image classification. As it is described on the paper NEE is a best model comparison with Bayes Maximum-Likelihood Classifier and K-</w:t>
+        <w:t>In Feb.2016 Institute of Electrical and Electronics Engineer (IEEE) published paper expressed that Neural network ensemble (NNE) classifier is the most robust and efficient classification algorithm for Multispectral image classification. As it is described on the paper NEE is a best model comparison with Bayes Maximum-Likelihood Classifier and K-</w:t>
       </w:r>
       <w:r>
         <w:rPr>
@@ -508,13 +424,7 @@
         <w:rPr>
           <w:rFonts w:ascii="Play" w:eastAsia="Play" w:hAnsi="Play" w:cs="Play"/>
         </w:rPr>
-        <w:t>K-nearest Neighbors) Classifier based on the accuracy of each models on the multi-spectral image data took from SP</w:t>
-      </w:r>
-      <w:r>
-        <w:rPr>
-          <w:rFonts w:ascii="Play" w:eastAsia="Play" w:hAnsi="Play" w:cs="Play"/>
-        </w:rPr>
-        <w:t>OT image of Calcutta in India. (Fu, 2016).</w:t>
+        <w:t>K-nearest Neighbors) Classifier based on the accuracy of each models on the multi-spectral image data took from SPOT image of Calcutta in India. (Fu, 2016).</w:t>
       </w:r>
     </w:p>
     <w:p>
@@ -684,13 +594,7 @@
         <w:rPr>
           <w:b/>
         </w:rPr>
-        <w:t>RESE</w:t>
-      </w:r>
-      <w:r>
-        <w:rPr>
-          <w:b/>
-        </w:rPr>
-        <w:t xml:space="preserve">ARCH QUESTION </w:t>
+        <w:t xml:space="preserve">RESEARCH QUESTION </w:t>
       </w:r>
     </w:p>
     <w:p>
@@ -895,15 +799,7 @@
           <w:color w:val="FF0000"/>
           <w:highlight w:val="yellow"/>
         </w:rPr>
-        <w:t>Describe the dataset: what is the/are the information pro</w:t>
-      </w:r>
-      <w:r>
-        <w:rPr>
-          <w:rFonts w:ascii="Play" w:eastAsia="Play" w:hAnsi="Play" w:cs="Play"/>
-          <w:color w:val="FF0000"/>
-          <w:highlight w:val="yellow"/>
-        </w:rPr>
-        <w:t>vided by the data; what is the data format</w:t>
+        <w:t>Describe the dataset: what is the/are the information provided by the data; what is the data format</w:t>
       </w:r>
     </w:p>
     <w:p>
@@ -1916,13 +1812,7 @@
         <w:rPr>
           <w:color w:val="000000"/>
         </w:rPr>
-        <w:t>202</w:t>
-      </w:r>
-      <w:r>
-        <w:rPr>
-          <w:color w:val="000000"/>
-        </w:rPr>
-        <w:t>0 )</w:t>
+        <w:t>2020 )</w:t>
       </w:r>
       <w:proofErr w:type="gramEnd"/>
       <w:r>
@@ -1976,13 +1866,7 @@
         <w:rPr>
           <w:color w:val="000000"/>
         </w:rPr>
-        <w:t xml:space="preserve"> Retrieved from FREQUENTLY ASKED QUESTIONS MINERALOGY - GENERAL: http://www.minsocam.org/msa/co</w:t>
-      </w:r>
-      <w:r>
-        <w:rPr>
-          <w:color w:val="000000"/>
-        </w:rPr>
-        <w:t>llectors_corner/faq/faqmingen.htm</w:t>
+        <w:t xml:space="preserve"> Retrieved from FREQUENTLY ASKED QUESTIONS MINERALOGY - GENERAL: http://www.minsocam.org/msa/collectors_corner/faq/faqmingen.htm</w:t>
       </w:r>
     </w:p>
     <w:p>
@@ -2079,13 +1963,7 @@
         <w:rPr>
           <w:color w:val="000000"/>
         </w:rPr>
-        <w:t>-Galiano, M.-C.-O.-R. (2015). Machine learning predictive mode</w:t>
-      </w:r>
-      <w:r>
-        <w:rPr>
-          <w:color w:val="000000"/>
-        </w:rPr>
-        <w:t xml:space="preserve">ls for mineral </w:t>
+        <w:t xml:space="preserve">-Galiano, M.-C.-O.-R. (2015). Machine learning predictive models for mineral </w:t>
       </w:r>
       <w:proofErr w:type="spellStart"/>
       <w:r>
@@ -2146,13 +2024,7 @@
         <w:rPr>
           <w:color w:val="000000"/>
         </w:rPr>
-        <w:t>. Retrieved fro</w:t>
-      </w:r>
-      <w:r>
-        <w:rPr>
-          <w:color w:val="000000"/>
-        </w:rPr>
-        <w:t>m CRISM: http://crism.jhuapl.edu/instrument/design/overview.php</w:t>
+        <w:t>. Retrieved from CRISM: http://crism.jhuapl.edu/instrument/design/overview.php</w:t>
       </w:r>
     </w:p>
     <w:p>
@@ -2358,13 +2230,7 @@
         <w:rPr>
           <w:color w:val="000000"/>
         </w:rPr>
-        <w:t xml:space="preserve"> R</w:t>
-      </w:r>
-      <w:r>
-        <w:rPr>
-          <w:color w:val="000000"/>
-        </w:rPr>
-        <w:t>etrieved from NASA TV: https://www.nasa.gov/audience/forstudents/5-8/features/nasa-knows/what-is-mars-58.html</w:t>
+        <w:t xml:space="preserve"> Retrieved from NASA TV: https://www.nasa.gov/audience/forstudents/5-8/features/nasa-knows/what-is-mars-58.html</w:t>
       </w:r>
     </w:p>
     <w:p>
@@ -3086,7 +2952,7 @@
       </w:pPr>
     </w:pPrDefault>
   </w:docDefaults>
-  <w:latentStyles w:defLockedState="0" w:defUIPriority="99" w:defSemiHidden="0" w:defUnhideWhenUsed="0" w:defQFormat="0" w:count="377">
+  <w:latentStyles w:defLockedState="0" w:defUIPriority="99" w:defSemiHidden="0" w:defUnhideWhenUsed="0" w:defQFormat="0" w:count="376">
     <w:lsdException w:name="Normal" w:uiPriority="0" w:qFormat="1"/>
     <w:lsdException w:name="heading 1" w:uiPriority="9" w:qFormat="1"/>
     <w:lsdException w:name="heading 2" w:semiHidden="1" w:uiPriority="9" w:unhideWhenUsed="1" w:qFormat="1"/>
@@ -3463,7 +3329,6 @@
     <w:lsdException w:name="Hashtag" w:semiHidden="1" w:unhideWhenUsed="1"/>
     <w:lsdException w:name="Unresolved Mention" w:semiHidden="1" w:unhideWhenUsed="1"/>
     <w:lsdException w:name="Smart Link" w:semiHidden="1" w:unhideWhenUsed="1"/>
-    <w:lsdException w:name="Smart Link Error" w:semiHidden="1" w:unhideWhenUsed="1"/>
   </w:latentStyles>
   <w:style w:type="paragraph" w:default="1" w:styleId="Normal">
     <w:name w:val="Normal"/>
@@ -4008,7 +3873,7 @@
 </file>
 
 <file path=customXml/itemProps1.xml><?xml version="1.0" encoding="utf-8"?>
-<ds:datastoreItem xmlns:ds="http://schemas.openxmlformats.org/officeDocument/2006/customXml" ds:itemID="{D2CC33EF-BF4E-49EB-B428-3AC0BF845B6F}">
+<ds:datastoreItem xmlns:ds="http://schemas.openxmlformats.org/officeDocument/2006/customXml" ds:itemID="{387D1658-4CA9-4C50-963B-5FEA4A756A43}">
   <ds:schemaRefs>
     <ds:schemaRef ds:uri="http://schemas.openxmlformats.org/officeDocument/2006/bibliography"/>
   </ds:schemaRefs>
